--- a/START OF DAY - END OF DAY.docx
+++ b/START OF DAY - END OF DAY.docx
@@ -206,6 +206,12 @@
           <w:bCs/>
         </w:rPr>
         <w:t>Open IntelliJ.</w:t>
+      </w:r>
+    </w:p>
+    <w:p/>
+    <w:p>
+      <w:r>
+        <w:t>Create “working” folder and move into it (cd)</w:t>
       </w:r>
     </w:p>
     <w:p>
@@ -406,6 +412,7 @@
           <w:szCs w:val="21"/>
           <w:lang w:eastAsia="en-GB"/>
         </w:rPr>
+        <w:lastRenderedPageBreak/>
         <w:t>Make sure you are on the "reference" branch:</w:t>
       </w:r>
     </w:p>
@@ -437,41 +444,53 @@
         </w:tabs>
         <w:ind w:left="720"/>
         <w:rPr>
-          <w:rFonts w:ascii="Segoe UI" w:eastAsia="Times New Roman" w:hAnsi="Segoe UI" w:cs="Segoe UI"/>
+          <w:rFonts w:ascii="Ubuntu Mono" w:eastAsia="Times New Roman" w:hAnsi="Ubuntu Mono" w:cs="Courier New"/>
+          <w:color w:val="FF0000"/>
           <w:sz w:val="18"/>
           <w:szCs w:val="18"/>
           <w:lang w:eastAsia="en-GB"/>
         </w:rPr>
       </w:pPr>
-      <w:proofErr w:type="spellStart"/>
-      <w:r>
-        <w:rPr>
-          <w:rFonts w:ascii="Segoe UI" w:eastAsia="Times New Roman" w:hAnsi="Segoe UI" w:cs="Segoe UI"/>
-          <w:sz w:val="18"/>
-          <w:szCs w:val="18"/>
-          <w:bdr w:val="single" w:sz="2" w:space="0" w:color="D9D9E3" w:frame="1"/>
-          <w:lang w:eastAsia="en-GB"/>
-        </w:rPr>
-        <w:t>bash</w:t>
-      </w:r>
-      <w:r>
-        <w:rPr>
-          <w:rFonts w:ascii="Segoe UI" w:eastAsia="Times New Roman" w:hAnsi="Segoe UI" w:cs="Segoe UI"/>
-          <w:sz w:val="18"/>
-          <w:szCs w:val="18"/>
-          <w:lang w:eastAsia="en-GB"/>
-        </w:rPr>
-        <w:t>Copy</w:t>
-      </w:r>
-      <w:proofErr w:type="spellEnd"/>
-      <w:r>
-        <w:rPr>
-          <w:rFonts w:ascii="Segoe UI" w:eastAsia="Times New Roman" w:hAnsi="Segoe UI" w:cs="Segoe UI"/>
-          <w:sz w:val="18"/>
-          <w:szCs w:val="18"/>
-          <w:lang w:eastAsia="en-GB"/>
-        </w:rPr>
-        <w:t xml:space="preserve"> code</w:t>
+      <w:r>
+        <w:rPr>
+          <w:rFonts w:ascii="inherit" w:eastAsia="Times New Roman" w:hAnsi="inherit" w:cs="Courier New"/>
+          <w:color w:val="FF0000"/>
+          <w:sz w:val="20"/>
+          <w:szCs w:val="20"/>
+          <w:bdr w:val="single" w:sz="2" w:space="1" w:color="D9D9E3" w:frame="1"/>
+          <w:lang w:eastAsia="en-GB"/>
+        </w:rPr>
+        <w:t xml:space="preserve">git checkout reference </w:t>
+      </w:r>
+    </w:p>
+    <w:p>
+      <w:pPr>
+        <w:numPr>
+          <w:ilvl w:val="0"/>
+          <w:numId w:val="1"/>
+        </w:numPr>
+        <w:pBdr>
+          <w:top w:val="single" w:sz="2" w:space="0" w:color="D9D9E3"/>
+          <w:left w:val="single" w:sz="2" w:space="5" w:color="D9D9E3"/>
+          <w:bottom w:val="single" w:sz="2" w:space="0" w:color="D9D9E3"/>
+          <w:right w:val="single" w:sz="2" w:space="0" w:color="D9D9E3"/>
+        </w:pBdr>
+        <w:ind w:left="1440"/>
+        <w:rPr>
+          <w:rFonts w:ascii="Segoe UI" w:eastAsia="Times New Roman" w:hAnsi="Segoe UI" w:cs="Segoe UI"/>
+          <w:sz w:val="21"/>
+          <w:szCs w:val="21"/>
+          <w:lang w:eastAsia="en-GB"/>
+        </w:rPr>
+      </w:pPr>
+      <w:r>
+        <w:rPr>
+          <w:rFonts w:ascii="Segoe UI" w:eastAsia="Times New Roman" w:hAnsi="Segoe UI" w:cs="Segoe UI"/>
+          <w:sz w:val="21"/>
+          <w:szCs w:val="21"/>
+          <w:lang w:eastAsia="en-GB"/>
+        </w:rPr>
+        <w:t>Fetch the latest changes from the remote repository:</w:t>
       </w:r>
     </w:p>
     <w:p>
@@ -503,7 +522,7 @@
         <w:ind w:left="720"/>
         <w:rPr>
           <w:rFonts w:ascii="Ubuntu Mono" w:eastAsia="Times New Roman" w:hAnsi="Ubuntu Mono" w:cs="Courier New"/>
-          <w:color w:val="000000" w:themeColor="text1"/>
+          <w:color w:val="FF0000"/>
           <w:sz w:val="18"/>
           <w:szCs w:val="18"/>
           <w:lang w:eastAsia="en-GB"/>
@@ -512,14 +531,13 @@
       <w:r>
         <w:rPr>
           <w:rFonts w:ascii="inherit" w:eastAsia="Times New Roman" w:hAnsi="inherit" w:cs="Courier New"/>
-          <w:color w:val="000000" w:themeColor="text1"/>
+          <w:color w:val="FF0000"/>
           <w:sz w:val="20"/>
           <w:szCs w:val="20"/>
           <w:bdr w:val="single" w:sz="2" w:space="1" w:color="D9D9E3" w:frame="1"/>
           <w:lang w:eastAsia="en-GB"/>
         </w:rPr>
-        <w:lastRenderedPageBreak/>
-        <w:t xml:space="preserve">git checkout reference </w:t>
+        <w:t xml:space="preserve">git fetch origin </w:t>
       </w:r>
     </w:p>
     <w:p>
@@ -549,7 +567,27 @@
           <w:szCs w:val="21"/>
           <w:lang w:eastAsia="en-GB"/>
         </w:rPr>
-        <w:t>Fetch the latest changes from the remote repository:</w:t>
+        <w:t>Ensure that your "reference" branch is up to date with the latest changes from the remote "</w:t>
+      </w:r>
+      <w:proofErr w:type="spellStart"/>
+      <w:r>
+        <w:rPr>
+          <w:rFonts w:ascii="Segoe UI" w:eastAsia="Times New Roman" w:hAnsi="Segoe UI" w:cs="Segoe UI"/>
+          <w:sz w:val="21"/>
+          <w:szCs w:val="21"/>
+          <w:lang w:eastAsia="en-GB"/>
+        </w:rPr>
+        <w:t>myGitHubRepo</w:t>
+      </w:r>
+      <w:proofErr w:type="spellEnd"/>
+      <w:r>
+        <w:rPr>
+          <w:rFonts w:ascii="Segoe UI" w:eastAsia="Times New Roman" w:hAnsi="Segoe UI" w:cs="Segoe UI"/>
+          <w:sz w:val="21"/>
+          <w:szCs w:val="21"/>
+          <w:lang w:eastAsia="en-GB"/>
+        </w:rPr>
+        <w:t>" master branch:</w:t>
       </w:r>
     </w:p>
     <w:p>
@@ -580,41 +618,136 @@
         </w:tabs>
         <w:ind w:left="720"/>
         <w:rPr>
-          <w:rFonts w:ascii="Segoe UI" w:eastAsia="Times New Roman" w:hAnsi="Segoe UI" w:cs="Segoe UI"/>
+          <w:rFonts w:ascii="Ubuntu Mono" w:eastAsia="Times New Roman" w:hAnsi="Ubuntu Mono" w:cs="Courier New"/>
+          <w:color w:val="FF0000"/>
           <w:sz w:val="18"/>
           <w:szCs w:val="18"/>
           <w:lang w:eastAsia="en-GB"/>
         </w:rPr>
       </w:pPr>
+      <w:proofErr w:type="gramStart"/>
+      <w:r>
+        <w:rPr>
+          <w:rFonts w:ascii="inherit" w:eastAsia="Times New Roman" w:hAnsi="inherit" w:cs="Courier New"/>
+          <w:color w:val="FF0000"/>
+          <w:sz w:val="20"/>
+          <w:szCs w:val="20"/>
+          <w:bdr w:val="single" w:sz="2" w:space="1" w:color="D9D9E3" w:frame="1"/>
+          <w:lang w:eastAsia="en-GB"/>
+        </w:rPr>
+        <w:t>git</w:t>
+      </w:r>
+      <w:proofErr w:type="gramEnd"/>
+      <w:r>
+        <w:rPr>
+          <w:rFonts w:ascii="inherit" w:eastAsia="Times New Roman" w:hAnsi="inherit" w:cs="Courier New"/>
+          <w:color w:val="FF0000"/>
+          <w:sz w:val="20"/>
+          <w:szCs w:val="20"/>
+          <w:bdr w:val="single" w:sz="2" w:space="1" w:color="D9D9E3" w:frame="1"/>
+          <w:lang w:eastAsia="en-GB"/>
+        </w:rPr>
+        <w:t xml:space="preserve"> rebase origin/</w:t>
+      </w:r>
       <w:proofErr w:type="spellStart"/>
       <w:r>
         <w:rPr>
-          <w:rFonts w:ascii="Segoe UI" w:eastAsia="Times New Roman" w:hAnsi="Segoe UI" w:cs="Segoe UI"/>
-          <w:sz w:val="18"/>
-          <w:szCs w:val="18"/>
-          <w:bdr w:val="single" w:sz="2" w:space="0" w:color="D9D9E3" w:frame="1"/>
-          <w:lang w:eastAsia="en-GB"/>
-        </w:rPr>
-        <w:t>bash</w:t>
-      </w:r>
-      <w:r>
-        <w:rPr>
-          <w:rFonts w:ascii="Segoe UI" w:eastAsia="Times New Roman" w:hAnsi="Segoe UI" w:cs="Segoe UI"/>
-          <w:sz w:val="18"/>
-          <w:szCs w:val="18"/>
-          <w:lang w:eastAsia="en-GB"/>
-        </w:rPr>
-        <w:t>Copy</w:t>
+          <w:rFonts w:ascii="inherit" w:eastAsia="Times New Roman" w:hAnsi="inherit" w:cs="Courier New"/>
+          <w:color w:val="FF0000"/>
+          <w:sz w:val="20"/>
+          <w:szCs w:val="20"/>
+          <w:bdr w:val="single" w:sz="2" w:space="1" w:color="D9D9E3" w:frame="1"/>
+          <w:lang w:eastAsia="en-GB"/>
+        </w:rPr>
+        <w:t>myGitHubRepo</w:t>
       </w:r>
       <w:proofErr w:type="spellEnd"/>
       <w:r>
         <w:rPr>
-          <w:rFonts w:ascii="Segoe UI" w:eastAsia="Times New Roman" w:hAnsi="Segoe UI" w:cs="Segoe UI"/>
-          <w:sz w:val="18"/>
-          <w:szCs w:val="18"/>
-          <w:lang w:eastAsia="en-GB"/>
-        </w:rPr>
-        <w:t xml:space="preserve"> code</w:t>
+          <w:rFonts w:ascii="inherit" w:eastAsia="Times New Roman" w:hAnsi="inherit" w:cs="Courier New"/>
+          <w:color w:val="FF0000"/>
+          <w:sz w:val="20"/>
+          <w:szCs w:val="20"/>
+          <w:bdr w:val="single" w:sz="2" w:space="1" w:color="D9D9E3" w:frame="1"/>
+          <w:lang w:eastAsia="en-GB"/>
+        </w:rPr>
+        <w:t xml:space="preserve"> </w:t>
+      </w:r>
+    </w:p>
+    <w:p>
+      <w:pPr>
+        <w:pBdr>
+          <w:top w:val="single" w:sz="2" w:space="0" w:color="D9D9E3"/>
+          <w:left w:val="single" w:sz="2" w:space="5" w:color="D9D9E3"/>
+          <w:bottom w:val="single" w:sz="2" w:space="0" w:color="D9D9E3"/>
+          <w:right w:val="single" w:sz="2" w:space="0" w:color="D9D9E3"/>
+        </w:pBdr>
+        <w:ind w:left="720"/>
+        <w:rPr>
+          <w:rFonts w:ascii="Segoe UI" w:eastAsia="Times New Roman" w:hAnsi="Segoe UI" w:cs="Segoe UI"/>
+          <w:sz w:val="21"/>
+          <w:szCs w:val="21"/>
+          <w:lang w:eastAsia="en-GB"/>
+        </w:rPr>
+      </w:pPr>
+      <w:r>
+        <w:rPr>
+          <w:rFonts w:ascii="Segoe UI" w:eastAsia="Times New Roman" w:hAnsi="Segoe UI" w:cs="Segoe UI"/>
+          <w:sz w:val="21"/>
+          <w:szCs w:val="21"/>
+          <w:lang w:eastAsia="en-GB"/>
+        </w:rPr>
+        <w:t>This step is essential to ensure that your "reference" branch is based on the latest version of the master branch. If there are conflicts during the rebase, resolve them, and continue the rebase process.</w:t>
+      </w:r>
+    </w:p>
+    <w:p>
+      <w:pPr>
+        <w:numPr>
+          <w:ilvl w:val="0"/>
+          <w:numId w:val="1"/>
+        </w:numPr>
+        <w:pBdr>
+          <w:top w:val="single" w:sz="2" w:space="0" w:color="D9D9E3"/>
+          <w:left w:val="single" w:sz="2" w:space="5" w:color="D9D9E3"/>
+          <w:bottom w:val="single" w:sz="2" w:space="0" w:color="D9D9E3"/>
+          <w:right w:val="single" w:sz="2" w:space="0" w:color="D9D9E3"/>
+        </w:pBdr>
+        <w:ind w:left="1440"/>
+        <w:rPr>
+          <w:rFonts w:ascii="Segoe UI" w:eastAsia="Times New Roman" w:hAnsi="Segoe UI" w:cs="Segoe UI"/>
+          <w:sz w:val="21"/>
+          <w:szCs w:val="21"/>
+          <w:lang w:eastAsia="en-GB"/>
+        </w:rPr>
+      </w:pPr>
+      <w:r>
+        <w:rPr>
+          <w:rFonts w:ascii="Segoe UI" w:eastAsia="Times New Roman" w:hAnsi="Segoe UI" w:cs="Segoe UI"/>
+          <w:sz w:val="21"/>
+          <w:szCs w:val="21"/>
+          <w:lang w:eastAsia="en-GB"/>
+        </w:rPr>
+        <w:t>Switch to the "</w:t>
+      </w:r>
+      <w:proofErr w:type="spellStart"/>
+      <w:r>
+        <w:rPr>
+          <w:rFonts w:ascii="Segoe UI" w:eastAsia="Times New Roman" w:hAnsi="Segoe UI" w:cs="Segoe UI"/>
+          <w:sz w:val="21"/>
+          <w:szCs w:val="21"/>
+          <w:lang w:eastAsia="en-GB"/>
+        </w:rPr>
+        <w:t>myGitHubRepo</w:t>
+      </w:r>
+      <w:proofErr w:type="spellEnd"/>
+      <w:r>
+        <w:rPr>
+          <w:rFonts w:ascii="Segoe UI" w:eastAsia="Times New Roman" w:hAnsi="Segoe UI" w:cs="Segoe UI"/>
+          <w:sz w:val="21"/>
+          <w:szCs w:val="21"/>
+          <w:lang w:eastAsia="en-GB"/>
+        </w:rPr>
+        <w:t>" branch:</w:t>
       </w:r>
     </w:p>
     <w:p>
@@ -646,7 +779,7 @@
         <w:ind w:left="720"/>
         <w:rPr>
           <w:rFonts w:ascii="Ubuntu Mono" w:eastAsia="Times New Roman" w:hAnsi="Ubuntu Mono" w:cs="Courier New"/>
-          <w:color w:val="000000" w:themeColor="text1"/>
+          <w:color w:val="FF0000"/>
           <w:sz w:val="18"/>
           <w:szCs w:val="18"/>
           <w:lang w:eastAsia="en-GB"/>
@@ -655,13 +788,37 @@
       <w:r>
         <w:rPr>
           <w:rFonts w:ascii="inherit" w:eastAsia="Times New Roman" w:hAnsi="inherit" w:cs="Courier New"/>
-          <w:color w:val="000000" w:themeColor="text1"/>
+          <w:color w:val="FF0000"/>
           <w:sz w:val="20"/>
           <w:szCs w:val="20"/>
           <w:bdr w:val="single" w:sz="2" w:space="1" w:color="D9D9E3" w:frame="1"/>
           <w:lang w:eastAsia="en-GB"/>
         </w:rPr>
-        <w:t xml:space="preserve">git fetch origin </w:t>
+        <w:t xml:space="preserve">git checkout </w:t>
+      </w:r>
+      <w:proofErr w:type="spellStart"/>
+      <w:r>
+        <w:rPr>
+          <w:rFonts w:ascii="inherit" w:eastAsia="Times New Roman" w:hAnsi="inherit" w:cs="Courier New"/>
+          <w:color w:val="FF0000"/>
+          <w:sz w:val="20"/>
+          <w:szCs w:val="20"/>
+          <w:bdr w:val="single" w:sz="2" w:space="1" w:color="D9D9E3" w:frame="1"/>
+          <w:lang w:eastAsia="en-GB"/>
+        </w:rPr>
+        <w:t>myGitHubRepo</w:t>
+      </w:r>
+      <w:proofErr w:type="spellEnd"/>
+      <w:r>
+        <w:rPr>
+          <w:rFonts w:ascii="inherit" w:eastAsia="Times New Roman" w:hAnsi="inherit" w:cs="Courier New"/>
+          <w:color w:val="FF0000"/>
+          <w:sz w:val="20"/>
+          <w:szCs w:val="20"/>
+          <w:bdr w:val="single" w:sz="2" w:space="1" w:color="D9D9E3" w:frame="1"/>
+          <w:lang w:eastAsia="en-GB"/>
+        </w:rPr>
+        <w:t xml:space="preserve"> </w:t>
       </w:r>
     </w:p>
     <w:p>
@@ -691,7 +848,7 @@
           <w:szCs w:val="21"/>
           <w:lang w:eastAsia="en-GB"/>
         </w:rPr>
-        <w:t>Ensure that your "reference" branch is up to date with the latest changes from the remote "</w:t>
+        <w:t>Merge the changes from the "reference" branch into "</w:t>
       </w:r>
       <w:proofErr w:type="spellStart"/>
       <w:r>
@@ -711,7 +868,7 @@
           <w:szCs w:val="21"/>
           <w:lang w:eastAsia="en-GB"/>
         </w:rPr>
-        <w:t>" master branch:</w:t>
+        <w:t>":</w:t>
       </w:r>
     </w:p>
     <w:p>
@@ -742,41 +899,139 @@
         </w:tabs>
         <w:ind w:left="720"/>
         <w:rPr>
-          <w:rFonts w:ascii="Segoe UI" w:eastAsia="Times New Roman" w:hAnsi="Segoe UI" w:cs="Segoe UI"/>
+          <w:rFonts w:ascii="Ubuntu Mono" w:eastAsia="Times New Roman" w:hAnsi="Ubuntu Mono" w:cs="Courier New"/>
+          <w:color w:val="FF0000"/>
           <w:sz w:val="18"/>
           <w:szCs w:val="18"/>
           <w:lang w:eastAsia="en-GB"/>
         </w:rPr>
       </w:pPr>
+      <w:r>
+        <w:rPr>
+          <w:rFonts w:ascii="inherit" w:eastAsia="Times New Roman" w:hAnsi="inherit" w:cs="Courier New"/>
+          <w:color w:val="FF0000"/>
+          <w:sz w:val="20"/>
+          <w:szCs w:val="20"/>
+          <w:bdr w:val="single" w:sz="2" w:space="1" w:color="D9D9E3" w:frame="1"/>
+          <w:lang w:eastAsia="en-GB"/>
+        </w:rPr>
+        <w:t xml:space="preserve">git merge reference </w:t>
+      </w:r>
+    </w:p>
+    <w:p>
+      <w:pPr>
+        <w:pBdr>
+          <w:top w:val="single" w:sz="2" w:space="0" w:color="D9D9E3"/>
+          <w:left w:val="single" w:sz="2" w:space="5" w:color="D9D9E3"/>
+          <w:bottom w:val="single" w:sz="2" w:space="0" w:color="D9D9E3"/>
+          <w:right w:val="single" w:sz="2" w:space="0" w:color="D9D9E3"/>
+        </w:pBdr>
+        <w:ind w:left="720"/>
+        <w:rPr>
+          <w:rFonts w:ascii="Segoe UI" w:eastAsia="Times New Roman" w:hAnsi="Segoe UI" w:cs="Segoe UI"/>
+          <w:sz w:val="21"/>
+          <w:szCs w:val="21"/>
+          <w:lang w:eastAsia="en-GB"/>
+        </w:rPr>
+      </w:pPr>
+      <w:r>
+        <w:rPr>
+          <w:rFonts w:ascii="Segoe UI" w:eastAsia="Times New Roman" w:hAnsi="Segoe UI" w:cs="Segoe UI"/>
+          <w:sz w:val="21"/>
+          <w:szCs w:val="21"/>
+          <w:lang w:eastAsia="en-GB"/>
+        </w:rPr>
+        <w:t>At this point, Git will attempt to perform a fast-forward merge because the "reference" branch already includes all the changes from the "</w:t>
+      </w:r>
       <w:proofErr w:type="spellStart"/>
       <w:r>
         <w:rPr>
           <w:rFonts w:ascii="Segoe UI" w:eastAsia="Times New Roman" w:hAnsi="Segoe UI" w:cs="Segoe UI"/>
-          <w:sz w:val="18"/>
-          <w:szCs w:val="18"/>
-          <w:bdr w:val="single" w:sz="2" w:space="0" w:color="D9D9E3" w:frame="1"/>
-          <w:lang w:eastAsia="en-GB"/>
-        </w:rPr>
-        <w:t>bash</w:t>
-      </w:r>
-      <w:r>
-        <w:rPr>
-          <w:rFonts w:ascii="Segoe UI" w:eastAsia="Times New Roman" w:hAnsi="Segoe UI" w:cs="Segoe UI"/>
-          <w:sz w:val="18"/>
-          <w:szCs w:val="18"/>
-          <w:lang w:eastAsia="en-GB"/>
-        </w:rPr>
-        <w:t>Copy</w:t>
+          <w:sz w:val="21"/>
+          <w:szCs w:val="21"/>
+          <w:lang w:eastAsia="en-GB"/>
+        </w:rPr>
+        <w:t>myGitHubRepo</w:t>
       </w:r>
       <w:proofErr w:type="spellEnd"/>
       <w:r>
         <w:rPr>
           <w:rFonts w:ascii="Segoe UI" w:eastAsia="Times New Roman" w:hAnsi="Segoe UI" w:cs="Segoe UI"/>
-          <w:sz w:val="18"/>
-          <w:szCs w:val="18"/>
-          <w:lang w:eastAsia="en-GB"/>
-        </w:rPr>
-        <w:t xml:space="preserve"> code</w:t>
+          <w:sz w:val="21"/>
+          <w:szCs w:val="21"/>
+          <w:lang w:eastAsia="en-GB"/>
+        </w:rPr>
+        <w:t>" branch (assuming nothing has changed in the "</w:t>
+      </w:r>
+      <w:proofErr w:type="spellStart"/>
+      <w:r>
+        <w:rPr>
+          <w:rFonts w:ascii="Segoe UI" w:eastAsia="Times New Roman" w:hAnsi="Segoe UI" w:cs="Segoe UI"/>
+          <w:sz w:val="21"/>
+          <w:szCs w:val="21"/>
+          <w:lang w:eastAsia="en-GB"/>
+        </w:rPr>
+        <w:t>myGitHubRepo</w:t>
+      </w:r>
+      <w:proofErr w:type="spellEnd"/>
+      <w:r>
+        <w:rPr>
+          <w:rFonts w:ascii="Segoe UI" w:eastAsia="Times New Roman" w:hAnsi="Segoe UI" w:cs="Segoe UI"/>
+          <w:sz w:val="21"/>
+          <w:szCs w:val="21"/>
+          <w:lang w:eastAsia="en-GB"/>
+        </w:rPr>
+        <w:t>" branch since you last pulled).</w:t>
+      </w:r>
+    </w:p>
+    <w:p>
+      <w:pPr>
+        <w:numPr>
+          <w:ilvl w:val="0"/>
+          <w:numId w:val="1"/>
+        </w:numPr>
+        <w:pBdr>
+          <w:top w:val="single" w:sz="2" w:space="0" w:color="D9D9E3"/>
+          <w:left w:val="single" w:sz="2" w:space="5" w:color="D9D9E3"/>
+          <w:bottom w:val="single" w:sz="2" w:space="0" w:color="D9D9E3"/>
+          <w:right w:val="single" w:sz="2" w:space="0" w:color="D9D9E3"/>
+        </w:pBdr>
+        <w:ind w:left="1440"/>
+        <w:rPr>
+          <w:rFonts w:ascii="Segoe UI" w:eastAsia="Times New Roman" w:hAnsi="Segoe UI" w:cs="Segoe UI"/>
+          <w:sz w:val="21"/>
+          <w:szCs w:val="21"/>
+          <w:lang w:eastAsia="en-GB"/>
+        </w:rPr>
+      </w:pPr>
+      <w:r>
+        <w:rPr>
+          <w:rFonts w:ascii="Segoe UI" w:eastAsia="Times New Roman" w:hAnsi="Segoe UI" w:cs="Segoe UI"/>
+          <w:sz w:val="21"/>
+          <w:szCs w:val="21"/>
+          <w:lang w:eastAsia="en-GB"/>
+        </w:rPr>
+        <w:t>Push the merged changes to the remote "</w:t>
+      </w:r>
+      <w:proofErr w:type="spellStart"/>
+      <w:r>
+        <w:rPr>
+          <w:rFonts w:ascii="Segoe UI" w:eastAsia="Times New Roman" w:hAnsi="Segoe UI" w:cs="Segoe UI"/>
+          <w:sz w:val="21"/>
+          <w:szCs w:val="21"/>
+          <w:lang w:eastAsia="en-GB"/>
+        </w:rPr>
+        <w:t>myGitHubRepo</w:t>
+      </w:r>
+      <w:proofErr w:type="spellEnd"/>
+      <w:r>
+        <w:rPr>
+          <w:rFonts w:ascii="Segoe UI" w:eastAsia="Times New Roman" w:hAnsi="Segoe UI" w:cs="Segoe UI"/>
+          <w:sz w:val="21"/>
+          <w:szCs w:val="21"/>
+          <w:lang w:eastAsia="en-GB"/>
+        </w:rPr>
+        <w:t>" repository:</w:t>
       </w:r>
     </w:p>
     <w:p>
@@ -808,679 +1063,40 @@
         <w:ind w:left="720"/>
         <w:rPr>
           <w:rFonts w:ascii="Ubuntu Mono" w:eastAsia="Times New Roman" w:hAnsi="Ubuntu Mono" w:cs="Courier New"/>
-          <w:color w:val="000000" w:themeColor="text1"/>
+          <w:color w:val="FF0000"/>
           <w:sz w:val="18"/>
           <w:szCs w:val="18"/>
           <w:lang w:eastAsia="en-GB"/>
         </w:rPr>
       </w:pPr>
-      <w:proofErr w:type="gramStart"/>
       <w:r>
         <w:rPr>
           <w:rFonts w:ascii="inherit" w:eastAsia="Times New Roman" w:hAnsi="inherit" w:cs="Courier New"/>
-          <w:color w:val="000000" w:themeColor="text1"/>
+          <w:color w:val="FF0000"/>
           <w:sz w:val="20"/>
           <w:szCs w:val="20"/>
           <w:bdr w:val="single" w:sz="2" w:space="1" w:color="D9D9E3" w:frame="1"/>
           <w:lang w:eastAsia="en-GB"/>
         </w:rPr>
-        <w:t>git</w:t>
-      </w:r>
-      <w:proofErr w:type="gramEnd"/>
+        <w:t xml:space="preserve">git push origin </w:t>
+      </w:r>
+      <w:proofErr w:type="spellStart"/>
       <w:r>
         <w:rPr>
           <w:rFonts w:ascii="inherit" w:eastAsia="Times New Roman" w:hAnsi="inherit" w:cs="Courier New"/>
-          <w:color w:val="000000" w:themeColor="text1"/>
+          <w:color w:val="FF0000"/>
           <w:sz w:val="20"/>
           <w:szCs w:val="20"/>
           <w:bdr w:val="single" w:sz="2" w:space="1" w:color="D9D9E3" w:frame="1"/>
           <w:lang w:eastAsia="en-GB"/>
         </w:rPr>
-        <w:t xml:space="preserve"> rebase origin/</w:t>
-      </w:r>
-      <w:proofErr w:type="spellStart"/>
+        <w:t>myGitHubRepo</w:t>
+      </w:r>
+      <w:proofErr w:type="spellEnd"/>
       <w:r>
         <w:rPr>
           <w:rFonts w:ascii="inherit" w:eastAsia="Times New Roman" w:hAnsi="inherit" w:cs="Courier New"/>
-          <w:color w:val="000000" w:themeColor="text1"/>
-          <w:sz w:val="20"/>
-          <w:szCs w:val="20"/>
-          <w:bdr w:val="single" w:sz="2" w:space="1" w:color="D9D9E3" w:frame="1"/>
-          <w:lang w:eastAsia="en-GB"/>
-        </w:rPr>
-        <w:t>myGitHubRepo</w:t>
-      </w:r>
-      <w:proofErr w:type="spellEnd"/>
-      <w:r>
-        <w:rPr>
-          <w:rFonts w:ascii="inherit" w:eastAsia="Times New Roman" w:hAnsi="inherit" w:cs="Courier New"/>
-          <w:color w:val="000000" w:themeColor="text1"/>
-          <w:sz w:val="20"/>
-          <w:szCs w:val="20"/>
-          <w:bdr w:val="single" w:sz="2" w:space="1" w:color="D9D9E3" w:frame="1"/>
-          <w:lang w:eastAsia="en-GB"/>
-        </w:rPr>
-        <w:t xml:space="preserve"> </w:t>
-      </w:r>
-    </w:p>
-    <w:p>
-      <w:pPr>
-        <w:pBdr>
-          <w:top w:val="single" w:sz="2" w:space="0" w:color="D9D9E3"/>
-          <w:left w:val="single" w:sz="2" w:space="5" w:color="D9D9E3"/>
-          <w:bottom w:val="single" w:sz="2" w:space="0" w:color="D9D9E3"/>
-          <w:right w:val="single" w:sz="2" w:space="0" w:color="D9D9E3"/>
-        </w:pBdr>
-        <w:ind w:left="720"/>
-        <w:rPr>
-          <w:rFonts w:ascii="Segoe UI" w:eastAsia="Times New Roman" w:hAnsi="Segoe UI" w:cs="Segoe UI"/>
-          <w:sz w:val="21"/>
-          <w:szCs w:val="21"/>
-          <w:lang w:eastAsia="en-GB"/>
-        </w:rPr>
-      </w:pPr>
-      <w:r>
-        <w:rPr>
-          <w:rFonts w:ascii="Segoe UI" w:eastAsia="Times New Roman" w:hAnsi="Segoe UI" w:cs="Segoe UI"/>
-          <w:sz w:val="21"/>
-          <w:szCs w:val="21"/>
-          <w:lang w:eastAsia="en-GB"/>
-        </w:rPr>
-        <w:t>This step is essential to ensure that your "reference" branch is based on the latest version of the master branch. If there are conflicts during the rebase, resolve them, and continue the rebase process.</w:t>
-      </w:r>
-    </w:p>
-    <w:p>
-      <w:pPr>
-        <w:numPr>
-          <w:ilvl w:val="0"/>
-          <w:numId w:val="1"/>
-        </w:numPr>
-        <w:pBdr>
-          <w:top w:val="single" w:sz="2" w:space="0" w:color="D9D9E3"/>
-          <w:left w:val="single" w:sz="2" w:space="5" w:color="D9D9E3"/>
-          <w:bottom w:val="single" w:sz="2" w:space="0" w:color="D9D9E3"/>
-          <w:right w:val="single" w:sz="2" w:space="0" w:color="D9D9E3"/>
-        </w:pBdr>
-        <w:ind w:left="1440"/>
-        <w:rPr>
-          <w:rFonts w:ascii="Segoe UI" w:eastAsia="Times New Roman" w:hAnsi="Segoe UI" w:cs="Segoe UI"/>
-          <w:sz w:val="21"/>
-          <w:szCs w:val="21"/>
-          <w:lang w:eastAsia="en-GB"/>
-        </w:rPr>
-      </w:pPr>
-      <w:r>
-        <w:rPr>
-          <w:rFonts w:ascii="Segoe UI" w:eastAsia="Times New Roman" w:hAnsi="Segoe UI" w:cs="Segoe UI"/>
-          <w:sz w:val="21"/>
-          <w:szCs w:val="21"/>
-          <w:lang w:eastAsia="en-GB"/>
-        </w:rPr>
-        <w:t>Switch to the "</w:t>
-      </w:r>
-      <w:proofErr w:type="spellStart"/>
-      <w:r>
-        <w:rPr>
-          <w:rFonts w:ascii="Segoe UI" w:eastAsia="Times New Roman" w:hAnsi="Segoe UI" w:cs="Segoe UI"/>
-          <w:sz w:val="21"/>
-          <w:szCs w:val="21"/>
-          <w:lang w:eastAsia="en-GB"/>
-        </w:rPr>
-        <w:t>myGitHubRepo</w:t>
-      </w:r>
-      <w:proofErr w:type="spellEnd"/>
-      <w:r>
-        <w:rPr>
-          <w:rFonts w:ascii="Segoe UI" w:eastAsia="Times New Roman" w:hAnsi="Segoe UI" w:cs="Segoe UI"/>
-          <w:sz w:val="21"/>
-          <w:szCs w:val="21"/>
-          <w:lang w:eastAsia="en-GB"/>
-        </w:rPr>
-        <w:t>" branch:</w:t>
-      </w:r>
-    </w:p>
-    <w:p>
-      <w:pPr>
-        <w:pBdr>
-          <w:top w:val="single" w:sz="2" w:space="0" w:color="D9D9E3"/>
-          <w:left w:val="single" w:sz="2" w:space="0" w:color="D9D9E3"/>
-          <w:bottom w:val="single" w:sz="2" w:space="0" w:color="D9D9E3"/>
-          <w:right w:val="single" w:sz="2" w:space="0" w:color="D9D9E3"/>
-        </w:pBdr>
-        <w:tabs>
-          <w:tab w:val="left" w:pos="916"/>
-          <w:tab w:val="left" w:pos="1832"/>
-          <w:tab w:val="left" w:pos="2748"/>
-          <w:tab w:val="left" w:pos="3664"/>
-          <w:tab w:val="left" w:pos="4580"/>
-          <w:tab w:val="left" w:pos="5496"/>
-          <w:tab w:val="left" w:pos="6412"/>
-          <w:tab w:val="left" w:pos="7328"/>
-          <w:tab w:val="left" w:pos="8244"/>
-          <w:tab w:val="left" w:pos="9160"/>
-          <w:tab w:val="left" w:pos="10076"/>
-          <w:tab w:val="left" w:pos="10992"/>
-          <w:tab w:val="left" w:pos="11908"/>
-          <w:tab w:val="left" w:pos="12824"/>
-          <w:tab w:val="left" w:pos="13740"/>
-          <w:tab w:val="left" w:pos="14656"/>
-        </w:tabs>
-        <w:ind w:left="720"/>
-        <w:rPr>
-          <w:rFonts w:ascii="Segoe UI" w:eastAsia="Times New Roman" w:hAnsi="Segoe UI" w:cs="Segoe UI"/>
-          <w:sz w:val="18"/>
-          <w:szCs w:val="18"/>
-          <w:lang w:eastAsia="en-GB"/>
-        </w:rPr>
-      </w:pPr>
-      <w:proofErr w:type="spellStart"/>
-      <w:r>
-        <w:rPr>
-          <w:rFonts w:ascii="Segoe UI" w:eastAsia="Times New Roman" w:hAnsi="Segoe UI" w:cs="Segoe UI"/>
-          <w:sz w:val="18"/>
-          <w:szCs w:val="18"/>
-          <w:bdr w:val="single" w:sz="2" w:space="0" w:color="D9D9E3" w:frame="1"/>
-          <w:lang w:eastAsia="en-GB"/>
-        </w:rPr>
-        <w:t>bash</w:t>
-      </w:r>
-      <w:r>
-        <w:rPr>
-          <w:rFonts w:ascii="Segoe UI" w:eastAsia="Times New Roman" w:hAnsi="Segoe UI" w:cs="Segoe UI"/>
-          <w:sz w:val="18"/>
-          <w:szCs w:val="18"/>
-          <w:lang w:eastAsia="en-GB"/>
-        </w:rPr>
-        <w:t>Copy</w:t>
-      </w:r>
-      <w:proofErr w:type="spellEnd"/>
-      <w:r>
-        <w:rPr>
-          <w:rFonts w:ascii="Segoe UI" w:eastAsia="Times New Roman" w:hAnsi="Segoe UI" w:cs="Segoe UI"/>
-          <w:sz w:val="18"/>
-          <w:szCs w:val="18"/>
-          <w:lang w:eastAsia="en-GB"/>
-        </w:rPr>
-        <w:t xml:space="preserve"> code</w:t>
-      </w:r>
-    </w:p>
-    <w:p>
-      <w:pPr>
-        <w:pBdr>
-          <w:top w:val="single" w:sz="2" w:space="0" w:color="D9D9E3"/>
-          <w:left w:val="single" w:sz="2" w:space="0" w:color="D9D9E3"/>
-          <w:bottom w:val="single" w:sz="2" w:space="0" w:color="D9D9E3"/>
-          <w:right w:val="single" w:sz="2" w:space="0" w:color="D9D9E3"/>
-        </w:pBdr>
-        <w:tabs>
-          <w:tab w:val="left" w:pos="916"/>
-          <w:tab w:val="left" w:pos="1832"/>
-          <w:tab w:val="left" w:pos="2748"/>
-          <w:tab w:val="left" w:pos="3664"/>
-          <w:tab w:val="left" w:pos="4580"/>
-          <w:tab w:val="left" w:pos="5496"/>
-          <w:tab w:val="left" w:pos="6412"/>
-          <w:tab w:val="left" w:pos="7328"/>
-          <w:tab w:val="left" w:pos="8244"/>
-          <w:tab w:val="left" w:pos="9160"/>
-          <w:tab w:val="left" w:pos="10076"/>
-          <w:tab w:val="left" w:pos="10992"/>
-          <w:tab w:val="left" w:pos="11908"/>
-          <w:tab w:val="left" w:pos="12824"/>
-          <w:tab w:val="left" w:pos="13740"/>
-          <w:tab w:val="left" w:pos="14656"/>
-        </w:tabs>
-        <w:ind w:left="720"/>
-        <w:rPr>
-          <w:rFonts w:ascii="Ubuntu Mono" w:eastAsia="Times New Roman" w:hAnsi="Ubuntu Mono" w:cs="Courier New"/>
-          <w:color w:val="000000" w:themeColor="text1"/>
-          <w:sz w:val="18"/>
-          <w:szCs w:val="18"/>
-          <w:lang w:eastAsia="en-GB"/>
-        </w:rPr>
-      </w:pPr>
-      <w:r>
-        <w:rPr>
-          <w:rFonts w:ascii="inherit" w:eastAsia="Times New Roman" w:hAnsi="inherit" w:cs="Courier New"/>
-          <w:color w:val="000000" w:themeColor="text1"/>
-          <w:sz w:val="20"/>
-          <w:szCs w:val="20"/>
-          <w:bdr w:val="single" w:sz="2" w:space="1" w:color="D9D9E3" w:frame="1"/>
-          <w:lang w:eastAsia="en-GB"/>
-        </w:rPr>
-        <w:t xml:space="preserve">git checkout </w:t>
-      </w:r>
-      <w:proofErr w:type="spellStart"/>
-      <w:r>
-        <w:rPr>
-          <w:rFonts w:ascii="inherit" w:eastAsia="Times New Roman" w:hAnsi="inherit" w:cs="Courier New"/>
-          <w:color w:val="000000" w:themeColor="text1"/>
-          <w:sz w:val="20"/>
-          <w:szCs w:val="20"/>
-          <w:bdr w:val="single" w:sz="2" w:space="1" w:color="D9D9E3" w:frame="1"/>
-          <w:lang w:eastAsia="en-GB"/>
-        </w:rPr>
-        <w:t>myGitHubRepo</w:t>
-      </w:r>
-      <w:proofErr w:type="spellEnd"/>
-      <w:r>
-        <w:rPr>
-          <w:rFonts w:ascii="inherit" w:eastAsia="Times New Roman" w:hAnsi="inherit" w:cs="Courier New"/>
-          <w:color w:val="000000" w:themeColor="text1"/>
-          <w:sz w:val="20"/>
-          <w:szCs w:val="20"/>
-          <w:bdr w:val="single" w:sz="2" w:space="1" w:color="D9D9E3" w:frame="1"/>
-          <w:lang w:eastAsia="en-GB"/>
-        </w:rPr>
-        <w:t xml:space="preserve"> </w:t>
-      </w:r>
-    </w:p>
-    <w:p>
-      <w:pPr>
-        <w:numPr>
-          <w:ilvl w:val="0"/>
-          <w:numId w:val="1"/>
-        </w:numPr>
-        <w:pBdr>
-          <w:top w:val="single" w:sz="2" w:space="0" w:color="D9D9E3"/>
-          <w:left w:val="single" w:sz="2" w:space="5" w:color="D9D9E3"/>
-          <w:bottom w:val="single" w:sz="2" w:space="0" w:color="D9D9E3"/>
-          <w:right w:val="single" w:sz="2" w:space="0" w:color="D9D9E3"/>
-        </w:pBdr>
-        <w:ind w:left="1440"/>
-        <w:rPr>
-          <w:rFonts w:ascii="Segoe UI" w:eastAsia="Times New Roman" w:hAnsi="Segoe UI" w:cs="Segoe UI"/>
-          <w:sz w:val="21"/>
-          <w:szCs w:val="21"/>
-          <w:lang w:eastAsia="en-GB"/>
-        </w:rPr>
-      </w:pPr>
-      <w:r>
-        <w:rPr>
-          <w:rFonts w:ascii="Segoe UI" w:eastAsia="Times New Roman" w:hAnsi="Segoe UI" w:cs="Segoe UI"/>
-          <w:sz w:val="21"/>
-          <w:szCs w:val="21"/>
-          <w:lang w:eastAsia="en-GB"/>
-        </w:rPr>
-        <w:t>Merge the changes from the "reference" branch into "</w:t>
-      </w:r>
-      <w:proofErr w:type="spellStart"/>
-      <w:r>
-        <w:rPr>
-          <w:rFonts w:ascii="Segoe UI" w:eastAsia="Times New Roman" w:hAnsi="Segoe UI" w:cs="Segoe UI"/>
-          <w:sz w:val="21"/>
-          <w:szCs w:val="21"/>
-          <w:lang w:eastAsia="en-GB"/>
-        </w:rPr>
-        <w:t>myGitHubRepo</w:t>
-      </w:r>
-      <w:proofErr w:type="spellEnd"/>
-      <w:r>
-        <w:rPr>
-          <w:rFonts w:ascii="Segoe UI" w:eastAsia="Times New Roman" w:hAnsi="Segoe UI" w:cs="Segoe UI"/>
-          <w:sz w:val="21"/>
-          <w:szCs w:val="21"/>
-          <w:lang w:eastAsia="en-GB"/>
-        </w:rPr>
-        <w:t>":</w:t>
-      </w:r>
-    </w:p>
-    <w:p>
-      <w:pPr>
-        <w:pBdr>
-          <w:top w:val="single" w:sz="2" w:space="0" w:color="D9D9E3"/>
-          <w:left w:val="single" w:sz="2" w:space="0" w:color="D9D9E3"/>
-          <w:bottom w:val="single" w:sz="2" w:space="0" w:color="D9D9E3"/>
-          <w:right w:val="single" w:sz="2" w:space="0" w:color="D9D9E3"/>
-        </w:pBdr>
-        <w:tabs>
-          <w:tab w:val="left" w:pos="916"/>
-          <w:tab w:val="left" w:pos="1832"/>
-          <w:tab w:val="left" w:pos="2748"/>
-          <w:tab w:val="left" w:pos="3664"/>
-          <w:tab w:val="left" w:pos="4580"/>
-          <w:tab w:val="left" w:pos="5496"/>
-          <w:tab w:val="left" w:pos="6412"/>
-          <w:tab w:val="left" w:pos="7328"/>
-          <w:tab w:val="left" w:pos="8244"/>
-          <w:tab w:val="left" w:pos="9160"/>
-          <w:tab w:val="left" w:pos="10076"/>
-          <w:tab w:val="left" w:pos="10992"/>
-          <w:tab w:val="left" w:pos="11908"/>
-          <w:tab w:val="left" w:pos="12824"/>
-          <w:tab w:val="left" w:pos="13740"/>
-          <w:tab w:val="left" w:pos="14656"/>
-        </w:tabs>
-        <w:ind w:left="720"/>
-        <w:rPr>
-          <w:rFonts w:ascii="Segoe UI" w:eastAsia="Times New Roman" w:hAnsi="Segoe UI" w:cs="Segoe UI"/>
-          <w:sz w:val="18"/>
-          <w:szCs w:val="18"/>
-          <w:lang w:eastAsia="en-GB"/>
-        </w:rPr>
-      </w:pPr>
-      <w:proofErr w:type="spellStart"/>
-      <w:r>
-        <w:rPr>
-          <w:rFonts w:ascii="Segoe UI" w:eastAsia="Times New Roman" w:hAnsi="Segoe UI" w:cs="Segoe UI"/>
-          <w:sz w:val="18"/>
-          <w:szCs w:val="18"/>
-          <w:bdr w:val="single" w:sz="2" w:space="0" w:color="D9D9E3" w:frame="1"/>
-          <w:lang w:eastAsia="en-GB"/>
-        </w:rPr>
-        <w:t>bash</w:t>
-      </w:r>
-      <w:r>
-        <w:rPr>
-          <w:rFonts w:ascii="Segoe UI" w:eastAsia="Times New Roman" w:hAnsi="Segoe UI" w:cs="Segoe UI"/>
-          <w:sz w:val="18"/>
-          <w:szCs w:val="18"/>
-          <w:lang w:eastAsia="en-GB"/>
-        </w:rPr>
-        <w:t>Copy</w:t>
-      </w:r>
-      <w:proofErr w:type="spellEnd"/>
-      <w:r>
-        <w:rPr>
-          <w:rFonts w:ascii="Segoe UI" w:eastAsia="Times New Roman" w:hAnsi="Segoe UI" w:cs="Segoe UI"/>
-          <w:sz w:val="18"/>
-          <w:szCs w:val="18"/>
-          <w:lang w:eastAsia="en-GB"/>
-        </w:rPr>
-        <w:t xml:space="preserve"> code</w:t>
-      </w:r>
-    </w:p>
-    <w:p>
-      <w:pPr>
-        <w:pBdr>
-          <w:top w:val="single" w:sz="2" w:space="0" w:color="D9D9E3"/>
-          <w:left w:val="single" w:sz="2" w:space="0" w:color="D9D9E3"/>
-          <w:bottom w:val="single" w:sz="2" w:space="0" w:color="D9D9E3"/>
-          <w:right w:val="single" w:sz="2" w:space="0" w:color="D9D9E3"/>
-        </w:pBdr>
-        <w:tabs>
-          <w:tab w:val="left" w:pos="916"/>
-          <w:tab w:val="left" w:pos="1832"/>
-          <w:tab w:val="left" w:pos="2748"/>
-          <w:tab w:val="left" w:pos="3664"/>
-          <w:tab w:val="left" w:pos="4580"/>
-          <w:tab w:val="left" w:pos="5496"/>
-          <w:tab w:val="left" w:pos="6412"/>
-          <w:tab w:val="left" w:pos="7328"/>
-          <w:tab w:val="left" w:pos="8244"/>
-          <w:tab w:val="left" w:pos="9160"/>
-          <w:tab w:val="left" w:pos="10076"/>
-          <w:tab w:val="left" w:pos="10992"/>
-          <w:tab w:val="left" w:pos="11908"/>
-          <w:tab w:val="left" w:pos="12824"/>
-          <w:tab w:val="left" w:pos="13740"/>
-          <w:tab w:val="left" w:pos="14656"/>
-        </w:tabs>
-        <w:ind w:left="720"/>
-        <w:rPr>
-          <w:rFonts w:ascii="Ubuntu Mono" w:eastAsia="Times New Roman" w:hAnsi="Ubuntu Mono" w:cs="Courier New"/>
-          <w:color w:val="000000" w:themeColor="text1"/>
-          <w:sz w:val="18"/>
-          <w:szCs w:val="18"/>
-          <w:lang w:eastAsia="en-GB"/>
-        </w:rPr>
-      </w:pPr>
-      <w:r>
-        <w:rPr>
-          <w:rFonts w:ascii="inherit" w:eastAsia="Times New Roman" w:hAnsi="inherit" w:cs="Courier New"/>
-          <w:color w:val="000000" w:themeColor="text1"/>
-          <w:sz w:val="20"/>
-          <w:szCs w:val="20"/>
-          <w:bdr w:val="single" w:sz="2" w:space="1" w:color="D9D9E3" w:frame="1"/>
-          <w:lang w:eastAsia="en-GB"/>
-        </w:rPr>
-        <w:t xml:space="preserve">git merge reference </w:t>
-      </w:r>
-    </w:p>
-    <w:p>
-      <w:pPr>
-        <w:pBdr>
-          <w:top w:val="single" w:sz="2" w:space="0" w:color="D9D9E3"/>
-          <w:left w:val="single" w:sz="2" w:space="5" w:color="D9D9E3"/>
-          <w:bottom w:val="single" w:sz="2" w:space="0" w:color="D9D9E3"/>
-          <w:right w:val="single" w:sz="2" w:space="0" w:color="D9D9E3"/>
-        </w:pBdr>
-        <w:ind w:left="720"/>
-        <w:rPr>
-          <w:rFonts w:ascii="Segoe UI" w:eastAsia="Times New Roman" w:hAnsi="Segoe UI" w:cs="Segoe UI"/>
-          <w:sz w:val="21"/>
-          <w:szCs w:val="21"/>
-          <w:lang w:eastAsia="en-GB"/>
-        </w:rPr>
-      </w:pPr>
-      <w:r>
-        <w:rPr>
-          <w:rFonts w:ascii="Segoe UI" w:eastAsia="Times New Roman" w:hAnsi="Segoe UI" w:cs="Segoe UI"/>
-          <w:sz w:val="21"/>
-          <w:szCs w:val="21"/>
-          <w:lang w:eastAsia="en-GB"/>
-        </w:rPr>
-        <w:t>At this point, Git will attempt to perform a fast-forward merge because the "reference" branch already includes all the changes from the "</w:t>
-      </w:r>
-      <w:proofErr w:type="spellStart"/>
-      <w:r>
-        <w:rPr>
-          <w:rFonts w:ascii="Segoe UI" w:eastAsia="Times New Roman" w:hAnsi="Segoe UI" w:cs="Segoe UI"/>
-          <w:sz w:val="21"/>
-          <w:szCs w:val="21"/>
-          <w:lang w:eastAsia="en-GB"/>
-        </w:rPr>
-        <w:t>myGitHubRepo</w:t>
-      </w:r>
-      <w:proofErr w:type="spellEnd"/>
-      <w:r>
-        <w:rPr>
-          <w:rFonts w:ascii="Segoe UI" w:eastAsia="Times New Roman" w:hAnsi="Segoe UI" w:cs="Segoe UI"/>
-          <w:sz w:val="21"/>
-          <w:szCs w:val="21"/>
-          <w:lang w:eastAsia="en-GB"/>
-        </w:rPr>
-        <w:t>" branch (assuming nothing has changed in the "</w:t>
-      </w:r>
-      <w:proofErr w:type="spellStart"/>
-      <w:r>
-        <w:rPr>
-          <w:rFonts w:ascii="Segoe UI" w:eastAsia="Times New Roman" w:hAnsi="Segoe UI" w:cs="Segoe UI"/>
-          <w:sz w:val="21"/>
-          <w:szCs w:val="21"/>
-          <w:lang w:eastAsia="en-GB"/>
-        </w:rPr>
-        <w:t>myGitHubRepo</w:t>
-      </w:r>
-      <w:proofErr w:type="spellEnd"/>
-      <w:r>
-        <w:rPr>
-          <w:rFonts w:ascii="Segoe UI" w:eastAsia="Times New Roman" w:hAnsi="Segoe UI" w:cs="Segoe UI"/>
-          <w:sz w:val="21"/>
-          <w:szCs w:val="21"/>
-          <w:lang w:eastAsia="en-GB"/>
-        </w:rPr>
-        <w:t>" branch since you last pulled).</w:t>
-      </w:r>
-    </w:p>
-    <w:p>
-      <w:pPr>
-        <w:numPr>
-          <w:ilvl w:val="0"/>
-          <w:numId w:val="1"/>
-        </w:numPr>
-        <w:pBdr>
-          <w:top w:val="single" w:sz="2" w:space="0" w:color="D9D9E3"/>
-          <w:left w:val="single" w:sz="2" w:space="5" w:color="D9D9E3"/>
-          <w:bottom w:val="single" w:sz="2" w:space="0" w:color="D9D9E3"/>
-          <w:right w:val="single" w:sz="2" w:space="0" w:color="D9D9E3"/>
-        </w:pBdr>
-        <w:ind w:left="1440"/>
-        <w:rPr>
-          <w:rFonts w:ascii="Segoe UI" w:eastAsia="Times New Roman" w:hAnsi="Segoe UI" w:cs="Segoe UI"/>
-          <w:sz w:val="21"/>
-          <w:szCs w:val="21"/>
-          <w:lang w:eastAsia="en-GB"/>
-        </w:rPr>
-      </w:pPr>
-      <w:r>
-        <w:rPr>
-          <w:rFonts w:ascii="Segoe UI" w:eastAsia="Times New Roman" w:hAnsi="Segoe UI" w:cs="Segoe UI"/>
-          <w:sz w:val="21"/>
-          <w:szCs w:val="21"/>
-          <w:lang w:eastAsia="en-GB"/>
-        </w:rPr>
-        <w:t>Push the merged changes to the remote "</w:t>
-      </w:r>
-      <w:proofErr w:type="spellStart"/>
-      <w:r>
-        <w:rPr>
-          <w:rFonts w:ascii="Segoe UI" w:eastAsia="Times New Roman" w:hAnsi="Segoe UI" w:cs="Segoe UI"/>
-          <w:sz w:val="21"/>
-          <w:szCs w:val="21"/>
-          <w:lang w:eastAsia="en-GB"/>
-        </w:rPr>
-        <w:t>myGitHubRepo</w:t>
-      </w:r>
-      <w:proofErr w:type="spellEnd"/>
-      <w:r>
-        <w:rPr>
-          <w:rFonts w:ascii="Segoe UI" w:eastAsia="Times New Roman" w:hAnsi="Segoe UI" w:cs="Segoe UI"/>
-          <w:sz w:val="21"/>
-          <w:szCs w:val="21"/>
-          <w:lang w:eastAsia="en-GB"/>
-        </w:rPr>
-        <w:t>" repository:</w:t>
-      </w:r>
-    </w:p>
-    <w:p>
-      <w:pPr>
-        <w:pBdr>
-          <w:top w:val="single" w:sz="2" w:space="0" w:color="D9D9E3"/>
-          <w:left w:val="single" w:sz="2" w:space="0" w:color="D9D9E3"/>
-          <w:bottom w:val="single" w:sz="2" w:space="0" w:color="D9D9E3"/>
-          <w:right w:val="single" w:sz="2" w:space="0" w:color="D9D9E3"/>
-        </w:pBdr>
-        <w:tabs>
-          <w:tab w:val="left" w:pos="916"/>
-          <w:tab w:val="left" w:pos="1832"/>
-          <w:tab w:val="left" w:pos="2748"/>
-          <w:tab w:val="left" w:pos="3664"/>
-          <w:tab w:val="left" w:pos="4580"/>
-          <w:tab w:val="left" w:pos="5496"/>
-          <w:tab w:val="left" w:pos="6412"/>
-          <w:tab w:val="left" w:pos="7328"/>
-          <w:tab w:val="left" w:pos="8244"/>
-          <w:tab w:val="left" w:pos="9160"/>
-          <w:tab w:val="left" w:pos="10076"/>
-          <w:tab w:val="left" w:pos="10992"/>
-          <w:tab w:val="left" w:pos="11908"/>
-          <w:tab w:val="left" w:pos="12824"/>
-          <w:tab w:val="left" w:pos="13740"/>
-          <w:tab w:val="left" w:pos="14656"/>
-        </w:tabs>
-        <w:ind w:left="720"/>
-        <w:rPr>
-          <w:rFonts w:ascii="Segoe UI" w:eastAsia="Times New Roman" w:hAnsi="Segoe UI" w:cs="Segoe UI"/>
-          <w:sz w:val="18"/>
-          <w:szCs w:val="18"/>
-          <w:lang w:eastAsia="en-GB"/>
-        </w:rPr>
-      </w:pPr>
-      <w:proofErr w:type="spellStart"/>
-      <w:r>
-        <w:rPr>
-          <w:rFonts w:ascii="Segoe UI" w:eastAsia="Times New Roman" w:hAnsi="Segoe UI" w:cs="Segoe UI"/>
-          <w:sz w:val="18"/>
-          <w:szCs w:val="18"/>
-          <w:bdr w:val="single" w:sz="2" w:space="0" w:color="D9D9E3" w:frame="1"/>
-          <w:lang w:eastAsia="en-GB"/>
-        </w:rPr>
-        <w:t>bash</w:t>
-      </w:r>
-      <w:r>
-        <w:rPr>
-          <w:rFonts w:ascii="Segoe UI" w:eastAsia="Times New Roman" w:hAnsi="Segoe UI" w:cs="Segoe UI"/>
-          <w:sz w:val="18"/>
-          <w:szCs w:val="18"/>
-          <w:lang w:eastAsia="en-GB"/>
-        </w:rPr>
-        <w:t>Copy</w:t>
-      </w:r>
-      <w:proofErr w:type="spellEnd"/>
-      <w:r>
-        <w:rPr>
-          <w:rFonts w:ascii="Segoe UI" w:eastAsia="Times New Roman" w:hAnsi="Segoe UI" w:cs="Segoe UI"/>
-          <w:sz w:val="18"/>
-          <w:szCs w:val="18"/>
-          <w:lang w:eastAsia="en-GB"/>
-        </w:rPr>
-        <w:t xml:space="preserve"> code</w:t>
-      </w:r>
-    </w:p>
-    <w:p>
-      <w:pPr>
-        <w:pBdr>
-          <w:top w:val="single" w:sz="2" w:space="0" w:color="D9D9E3"/>
-          <w:left w:val="single" w:sz="2" w:space="0" w:color="D9D9E3"/>
-          <w:bottom w:val="single" w:sz="2" w:space="0" w:color="D9D9E3"/>
-          <w:right w:val="single" w:sz="2" w:space="0" w:color="D9D9E3"/>
-        </w:pBdr>
-        <w:tabs>
-          <w:tab w:val="left" w:pos="916"/>
-          <w:tab w:val="left" w:pos="1832"/>
-          <w:tab w:val="left" w:pos="2748"/>
-          <w:tab w:val="left" w:pos="3664"/>
-          <w:tab w:val="left" w:pos="4580"/>
-          <w:tab w:val="left" w:pos="5496"/>
-          <w:tab w:val="left" w:pos="6412"/>
-          <w:tab w:val="left" w:pos="7328"/>
-          <w:tab w:val="left" w:pos="8244"/>
-          <w:tab w:val="left" w:pos="9160"/>
-          <w:tab w:val="left" w:pos="10076"/>
-          <w:tab w:val="left" w:pos="10992"/>
-          <w:tab w:val="left" w:pos="11908"/>
-          <w:tab w:val="left" w:pos="12824"/>
-          <w:tab w:val="left" w:pos="13740"/>
-          <w:tab w:val="left" w:pos="14656"/>
-        </w:tabs>
-        <w:ind w:left="720"/>
-        <w:rPr>
-          <w:rFonts w:ascii="Ubuntu Mono" w:eastAsia="Times New Roman" w:hAnsi="Ubuntu Mono" w:cs="Courier New"/>
-          <w:color w:val="000000" w:themeColor="text1"/>
-          <w:sz w:val="18"/>
-          <w:szCs w:val="18"/>
-          <w:lang w:eastAsia="en-GB"/>
-        </w:rPr>
-      </w:pPr>
-      <w:r>
-        <w:rPr>
-          <w:rFonts w:ascii="inherit" w:eastAsia="Times New Roman" w:hAnsi="inherit" w:cs="Courier New"/>
-          <w:color w:val="000000" w:themeColor="text1"/>
-          <w:sz w:val="20"/>
-          <w:szCs w:val="20"/>
-          <w:bdr w:val="single" w:sz="2" w:space="1" w:color="D9D9E3" w:frame="1"/>
-          <w:lang w:eastAsia="en-GB"/>
-        </w:rPr>
-        <w:t xml:space="preserve">git push origin </w:t>
-      </w:r>
-      <w:proofErr w:type="spellStart"/>
-      <w:r>
-        <w:rPr>
-          <w:rFonts w:ascii="inherit" w:eastAsia="Times New Roman" w:hAnsi="inherit" w:cs="Courier New"/>
-          <w:color w:val="000000" w:themeColor="text1"/>
-          <w:sz w:val="20"/>
-          <w:szCs w:val="20"/>
-          <w:bdr w:val="single" w:sz="2" w:space="1" w:color="D9D9E3" w:frame="1"/>
-          <w:lang w:eastAsia="en-GB"/>
-        </w:rPr>
-        <w:t>myGitHubRepo</w:t>
-      </w:r>
-      <w:proofErr w:type="spellEnd"/>
-      <w:r>
-        <w:rPr>
-          <w:rFonts w:ascii="inherit" w:eastAsia="Times New Roman" w:hAnsi="inherit" w:cs="Courier New"/>
-          <w:color w:val="000000" w:themeColor="text1"/>
+          <w:color w:val="FF0000"/>
           <w:sz w:val="20"/>
           <w:szCs w:val="20"/>
           <w:bdr w:val="single" w:sz="2" w:space="1" w:color="D9D9E3" w:frame="1"/>
